--- a/湖大复试/复试口语/自我介绍.docx
+++ b/湖大复试/复试口语/自我介绍.docx
@@ -744,7 +744,42 @@
           <w:i w:val="0"/>
           <w:color w:val="7030A0"/>
         </w:rPr>
-        <w:t>because of lacking rich</w:t>
+        <w:t xml:space="preserve">because of </w:t>
+      </w:r>
+      <w:proofErr w:type="gramStart"/>
+      <w:r>
+        <w:rPr>
+          <w:rStyle w:val="a8"/>
+          <w:i w:val="0"/>
+          <w:color w:val="7030A0"/>
+        </w:rPr>
+        <w:t>lacking</w:t>
+      </w:r>
+      <w:r>
+        <w:rPr>
+          <w:rStyle w:val="a8"/>
+          <w:i w:val="0"/>
+          <w:color w:val="7030A0"/>
+        </w:rPr>
+        <w:t xml:space="preserve"> </w:t>
+      </w:r>
+      <w:r>
+        <w:rPr>
+          <w:rStyle w:val="a8"/>
+          <w:rFonts w:hint="eastAsia"/>
+          <w:i w:val="0"/>
+          <w:color w:val="7030A0"/>
+        </w:rPr>
+        <w:t>of</w:t>
+      </w:r>
+      <w:proofErr w:type="gramEnd"/>
+      <w:r>
+        <w:rPr>
+          <w:rStyle w:val="a8"/>
+          <w:i w:val="0"/>
+          <w:color w:val="7030A0"/>
+        </w:rPr>
+        <w:t xml:space="preserve"> rich</w:t>
       </w:r>
       <w:r>
         <w:rPr>
@@ -864,7 +899,17 @@
           <w:i w:val="0"/>
           <w:color w:val="7030A0"/>
         </w:rPr>
-        <w:t>an increasing</w:t>
+        <w:t xml:space="preserve">an </w:t>
+      </w:r>
+      <w:bookmarkStart w:id="2" w:name="_GoBack"/>
+      <w:bookmarkEnd w:id="2"/>
+      <w:r>
+        <w:rPr>
+          <w:rStyle w:val="a8"/>
+          <w:i w:val="0"/>
+          <w:color w:val="7030A0"/>
+        </w:rPr>
+        <w:t>increasing</w:t>
       </w:r>
       <w:r>
         <w:rPr>
@@ -1115,8 +1160,6 @@
         </w:rPr>
         <w:t>竭尽全力</w:t>
       </w:r>
-      <w:bookmarkStart w:id="2" w:name="_GoBack"/>
-      <w:bookmarkEnd w:id="2"/>
       <w:r>
         <w:rPr>
           <w:rStyle w:val="a8"/>
@@ -2301,7 +2344,7 @@
 </file>
 
 <file path=customXml/itemProps2.xml><?xml version="1.0" encoding="utf-8"?>
-<ds:datastoreItem xmlns:ds="http://schemas.openxmlformats.org/officeDocument/2006/customXml" ds:itemID="{2CE8AC11-FF95-4460-8B0D-22149C601F29}">
+<ds:datastoreItem xmlns:ds="http://schemas.openxmlformats.org/officeDocument/2006/customXml" ds:itemID="{4BE36494-EFAB-4B32-8CB8-26B396D41672}">
   <ds:schemaRefs>
     <ds:schemaRef ds:uri="http://schemas.openxmlformats.org/officeDocument/2006/bibliography"/>
   </ds:schemaRefs>
